--- a/PRD2018-G10-项目章程.docx
+++ b/PRD2018-G10-项目章程.docx
@@ -929,8 +929,6 @@
               </w:rPr>
               <w:t>项目章程初稿</w:t>
             </w:r>
-            <w:bookmarkStart w:id="3" w:name="_GoBack"/>
-            <w:bookmarkEnd w:id="3"/>
           </w:p>
         </w:tc>
       </w:tr>
@@ -1865,29 +1863,30 @@
       <w:pPr>
         <w:pStyle w:val="2"/>
       </w:pPr>
-      <w:bookmarkStart w:id="4" w:name="_Toc11670"/>
-      <w:bookmarkStart w:id="5" w:name="_Toc23334"/>
-      <w:bookmarkStart w:id="6" w:name="_Toc10268"/>
-      <w:bookmarkStart w:id="7" w:name="_Toc25290"/>
-      <w:bookmarkStart w:id="8" w:name="_Toc32313"/>
-      <w:bookmarkStart w:id="9" w:name="_Toc2017"/>
-      <w:bookmarkStart w:id="10" w:name="_Toc527903349"/>
-      <w:bookmarkStart w:id="11" w:name="_Toc527903419"/>
+      <w:bookmarkStart w:id="3" w:name="_Toc11670"/>
+      <w:bookmarkStart w:id="4" w:name="_Toc23334"/>
+      <w:bookmarkStart w:id="5" w:name="_Toc10268"/>
+      <w:bookmarkStart w:id="6" w:name="_Toc25290"/>
+      <w:bookmarkStart w:id="7" w:name="_Toc32313"/>
+      <w:bookmarkStart w:id="8" w:name="_Toc2017"/>
+      <w:bookmarkStart w:id="9" w:name="_Toc527903349"/>
+      <w:bookmarkStart w:id="10" w:name="_Toc527903419"/>
       <w:r>
         <w:rPr>
           <w:rFonts w:hint="eastAsia"/>
         </w:rPr>
         <w:t xml:space="preserve">1. </w:t>
       </w:r>
-      <w:bookmarkStart w:id="12" w:name="_Toc7464"/>
-      <w:bookmarkStart w:id="13" w:name="_Toc1650"/>
-      <w:bookmarkStart w:id="14" w:name="_Toc25546"/>
+      <w:bookmarkStart w:id="11" w:name="_Toc7464"/>
+      <w:bookmarkStart w:id="12" w:name="_Toc1650"/>
+      <w:bookmarkStart w:id="13" w:name="_Toc25546"/>
       <w:r>
         <w:rPr>
           <w:rFonts w:hint="eastAsia"/>
         </w:rPr>
         <w:t>文档简述</w:t>
       </w:r>
+      <w:bookmarkEnd w:id="3"/>
       <w:bookmarkEnd w:id="4"/>
       <w:bookmarkEnd w:id="5"/>
       <w:bookmarkEnd w:id="6"/>
@@ -1898,7 +1897,6 @@
       <w:bookmarkEnd w:id="11"/>
       <w:bookmarkEnd w:id="12"/>
       <w:bookmarkEnd w:id="13"/>
-      <w:bookmarkEnd w:id="14"/>
     </w:p>
     <w:p>
       <w:pPr>
@@ -1963,17 +1961,17 @@
       <w:pPr>
         <w:pStyle w:val="2"/>
       </w:pPr>
-      <w:bookmarkStart w:id="15" w:name="_Toc17195"/>
-      <w:bookmarkStart w:id="16" w:name="_Toc22744"/>
-      <w:bookmarkStart w:id="17" w:name="_Toc2267"/>
-      <w:bookmarkStart w:id="18" w:name="_Toc946"/>
-      <w:bookmarkStart w:id="19" w:name="_Toc21255"/>
-      <w:bookmarkStart w:id="20" w:name="_Toc19060"/>
-      <w:bookmarkStart w:id="21" w:name="_Toc2968"/>
-      <w:bookmarkStart w:id="22" w:name="_Toc4292"/>
-      <w:bookmarkStart w:id="23" w:name="_Toc31299"/>
-      <w:bookmarkStart w:id="24" w:name="_Toc527903350"/>
-      <w:bookmarkStart w:id="25" w:name="_Toc527903420"/>
+      <w:bookmarkStart w:id="14" w:name="_Toc17195"/>
+      <w:bookmarkStart w:id="15" w:name="_Toc22744"/>
+      <w:bookmarkStart w:id="16" w:name="_Toc2267"/>
+      <w:bookmarkStart w:id="17" w:name="_Toc946"/>
+      <w:bookmarkStart w:id="18" w:name="_Toc21255"/>
+      <w:bookmarkStart w:id="19" w:name="_Toc19060"/>
+      <w:bookmarkStart w:id="20" w:name="_Toc2968"/>
+      <w:bookmarkStart w:id="21" w:name="_Toc4292"/>
+      <w:bookmarkStart w:id="22" w:name="_Toc31299"/>
+      <w:bookmarkStart w:id="23" w:name="_Toc527903350"/>
+      <w:bookmarkStart w:id="24" w:name="_Toc527903420"/>
       <w:r>
         <w:rPr>
           <w:rFonts w:hint="eastAsia"/>
@@ -1986,6 +1984,7 @@
         </w:rPr>
         <w:t>项目名称</w:t>
       </w:r>
+      <w:bookmarkEnd w:id="14"/>
       <w:bookmarkEnd w:id="15"/>
       <w:bookmarkEnd w:id="16"/>
       <w:bookmarkEnd w:id="17"/>
@@ -1996,7 +1995,6 @@
       <w:bookmarkEnd w:id="22"/>
       <w:bookmarkEnd w:id="23"/>
       <w:bookmarkEnd w:id="24"/>
-      <w:bookmarkEnd w:id="25"/>
     </w:p>
     <w:p>
       <w:pPr>
@@ -2021,18 +2019,18 @@
       <w:pPr>
         <w:pStyle w:val="2"/>
       </w:pPr>
-      <w:bookmarkStart w:id="26" w:name="_Toc6711"/>
-      <w:bookmarkStart w:id="27" w:name="_Toc16384"/>
-      <w:bookmarkStart w:id="28" w:name="_Toc29749"/>
-      <w:bookmarkStart w:id="29" w:name="_Toc4204"/>
-      <w:bookmarkStart w:id="30" w:name="_Toc9103"/>
-      <w:bookmarkStart w:id="31" w:name="_Toc1601"/>
-      <w:bookmarkStart w:id="32" w:name="_Toc838"/>
-      <w:bookmarkStart w:id="33" w:name="_Toc22013"/>
-      <w:bookmarkStart w:id="34" w:name="_Toc17999"/>
-      <w:bookmarkStart w:id="35" w:name="_Toc1334"/>
-      <w:bookmarkStart w:id="36" w:name="_Toc527903351"/>
-      <w:bookmarkStart w:id="37" w:name="_Toc527903421"/>
+      <w:bookmarkStart w:id="25" w:name="_Toc6711"/>
+      <w:bookmarkStart w:id="26" w:name="_Toc16384"/>
+      <w:bookmarkStart w:id="27" w:name="_Toc29749"/>
+      <w:bookmarkStart w:id="28" w:name="_Toc4204"/>
+      <w:bookmarkStart w:id="29" w:name="_Toc9103"/>
+      <w:bookmarkStart w:id="30" w:name="_Toc1601"/>
+      <w:bookmarkStart w:id="31" w:name="_Toc838"/>
+      <w:bookmarkStart w:id="32" w:name="_Toc22013"/>
+      <w:bookmarkStart w:id="33" w:name="_Toc17999"/>
+      <w:bookmarkStart w:id="34" w:name="_Toc1334"/>
+      <w:bookmarkStart w:id="35" w:name="_Toc527903351"/>
+      <w:bookmarkStart w:id="36" w:name="_Toc527903421"/>
       <w:r>
         <w:rPr>
           <w:rFonts w:hint="eastAsia"/>
@@ -2045,6 +2043,7 @@
         </w:rPr>
         <w:t>项目的重要性</w:t>
       </w:r>
+      <w:bookmarkEnd w:id="25"/>
       <w:bookmarkEnd w:id="26"/>
       <w:bookmarkEnd w:id="27"/>
       <w:bookmarkEnd w:id="28"/>
@@ -2056,7 +2055,6 @@
       <w:bookmarkEnd w:id="34"/>
       <w:bookmarkEnd w:id="35"/>
       <w:bookmarkEnd w:id="36"/>
-      <w:bookmarkEnd w:id="37"/>
     </w:p>
     <w:p>
       <w:pPr>
@@ -2274,18 +2272,18 @@
       <w:pPr>
         <w:pStyle w:val="2"/>
       </w:pPr>
-      <w:bookmarkStart w:id="38" w:name="_Toc3355"/>
-      <w:bookmarkStart w:id="39" w:name="_Toc5521"/>
-      <w:bookmarkStart w:id="40" w:name="_Toc23600"/>
-      <w:bookmarkStart w:id="41" w:name="_Toc2487"/>
-      <w:bookmarkStart w:id="42" w:name="_Toc16165"/>
-      <w:bookmarkStart w:id="43" w:name="_Toc26829"/>
-      <w:bookmarkStart w:id="44" w:name="_Toc24979"/>
-      <w:bookmarkStart w:id="45" w:name="_Toc28645"/>
-      <w:bookmarkStart w:id="46" w:name="_Toc11622"/>
-      <w:bookmarkStart w:id="47" w:name="_Toc15747"/>
-      <w:bookmarkStart w:id="48" w:name="_Toc527903352"/>
-      <w:bookmarkStart w:id="49" w:name="_Toc527903422"/>
+      <w:bookmarkStart w:id="37" w:name="_Toc3355"/>
+      <w:bookmarkStart w:id="38" w:name="_Toc5521"/>
+      <w:bookmarkStart w:id="39" w:name="_Toc23600"/>
+      <w:bookmarkStart w:id="40" w:name="_Toc2487"/>
+      <w:bookmarkStart w:id="41" w:name="_Toc16165"/>
+      <w:bookmarkStart w:id="42" w:name="_Toc26829"/>
+      <w:bookmarkStart w:id="43" w:name="_Toc24979"/>
+      <w:bookmarkStart w:id="44" w:name="_Toc28645"/>
+      <w:bookmarkStart w:id="45" w:name="_Toc11622"/>
+      <w:bookmarkStart w:id="46" w:name="_Toc15747"/>
+      <w:bookmarkStart w:id="47" w:name="_Toc527903352"/>
+      <w:bookmarkStart w:id="48" w:name="_Toc527903422"/>
       <w:r>
         <w:rPr>
           <w:rFonts w:hint="eastAsia"/>
@@ -2298,6 +2296,7 @@
         </w:rPr>
         <w:t>项目目标</w:t>
       </w:r>
+      <w:bookmarkEnd w:id="37"/>
       <w:bookmarkEnd w:id="38"/>
       <w:bookmarkEnd w:id="39"/>
       <w:bookmarkEnd w:id="40"/>
@@ -2309,7 +2308,6 @@
       <w:bookmarkEnd w:id="46"/>
       <w:bookmarkEnd w:id="47"/>
       <w:bookmarkEnd w:id="48"/>
-      <w:bookmarkEnd w:id="49"/>
     </w:p>
     <w:p>
       <w:pPr>
@@ -2323,11 +2321,11 @@
           <w:szCs w:val="30"/>
         </w:rPr>
       </w:pPr>
-      <w:bookmarkStart w:id="50" w:name="_Toc11574"/>
-      <w:bookmarkStart w:id="51" w:name="_Toc31745"/>
-      <w:bookmarkStart w:id="52" w:name="_Toc24962"/>
-      <w:bookmarkStart w:id="53" w:name="_Toc31887"/>
-      <w:bookmarkStart w:id="54" w:name="_Toc28748"/>
+      <w:bookmarkStart w:id="49" w:name="_Toc11574"/>
+      <w:bookmarkStart w:id="50" w:name="_Toc31745"/>
+      <w:bookmarkStart w:id="51" w:name="_Toc24962"/>
+      <w:bookmarkStart w:id="52" w:name="_Toc31887"/>
+      <w:bookmarkStart w:id="53" w:name="_Toc28748"/>
       <w:r>
         <w:rPr>
           <w:rFonts w:ascii="宋体" w:hint="eastAsia"/>
@@ -2338,11 +2336,11 @@
         </w:rPr>
         <w:t>总目标</w:t>
       </w:r>
+      <w:bookmarkEnd w:id="49"/>
       <w:bookmarkEnd w:id="50"/>
       <w:bookmarkEnd w:id="51"/>
       <w:bookmarkEnd w:id="52"/>
       <w:bookmarkEnd w:id="53"/>
-      <w:bookmarkEnd w:id="54"/>
     </w:p>
     <w:p>
       <w:pPr>
@@ -2385,11 +2383,11 @@
           <w:szCs w:val="30"/>
         </w:rPr>
       </w:pPr>
-      <w:bookmarkStart w:id="55" w:name="_Toc8672"/>
-      <w:bookmarkStart w:id="56" w:name="_Toc27400"/>
-      <w:bookmarkStart w:id="57" w:name="_Toc21719"/>
-      <w:bookmarkStart w:id="58" w:name="_Toc26467"/>
-      <w:bookmarkStart w:id="59" w:name="_Toc5737"/>
+      <w:bookmarkStart w:id="54" w:name="_Toc8672"/>
+      <w:bookmarkStart w:id="55" w:name="_Toc27400"/>
+      <w:bookmarkStart w:id="56" w:name="_Toc21719"/>
+      <w:bookmarkStart w:id="57" w:name="_Toc26467"/>
+      <w:bookmarkStart w:id="58" w:name="_Toc5737"/>
       <w:r>
         <w:rPr>
           <w:rFonts w:hint="eastAsia"/>
@@ -2401,11 +2399,11 @@
         <w:lastRenderedPageBreak/>
         <w:t>分目标</w:t>
       </w:r>
+      <w:bookmarkEnd w:id="54"/>
       <w:bookmarkEnd w:id="55"/>
       <w:bookmarkEnd w:id="56"/>
       <w:bookmarkEnd w:id="57"/>
       <w:bookmarkEnd w:id="58"/>
-      <w:bookmarkEnd w:id="59"/>
     </w:p>
     <w:p>
       <w:pPr>
@@ -2419,11 +2417,11 @@
           <w:szCs w:val="28"/>
         </w:rPr>
       </w:pPr>
-      <w:bookmarkStart w:id="60" w:name="_Toc32038"/>
-      <w:bookmarkStart w:id="61" w:name="_Toc22863"/>
-      <w:bookmarkStart w:id="62" w:name="_Toc9516"/>
-      <w:bookmarkStart w:id="63" w:name="_Toc25267"/>
-      <w:bookmarkStart w:id="64" w:name="_Toc19639"/>
+      <w:bookmarkStart w:id="59" w:name="_Toc32038"/>
+      <w:bookmarkStart w:id="60" w:name="_Toc22863"/>
+      <w:bookmarkStart w:id="61" w:name="_Toc9516"/>
+      <w:bookmarkStart w:id="62" w:name="_Toc25267"/>
+      <w:bookmarkStart w:id="63" w:name="_Toc19639"/>
       <w:r>
         <w:rPr>
           <w:rFonts w:ascii="宋体" w:hAnsi="宋体" w:hint="eastAsia"/>
@@ -2432,11 +2430,11 @@
         </w:rPr>
         <w:t>10.21日 项目章程初稿</w:t>
       </w:r>
+      <w:bookmarkEnd w:id="59"/>
       <w:bookmarkEnd w:id="60"/>
       <w:bookmarkEnd w:id="61"/>
       <w:bookmarkEnd w:id="62"/>
       <w:bookmarkEnd w:id="63"/>
-      <w:bookmarkEnd w:id="64"/>
     </w:p>
     <w:p>
       <w:pPr>
@@ -2450,9 +2448,9 @@
           <w:szCs w:val="28"/>
         </w:rPr>
       </w:pPr>
-      <w:bookmarkStart w:id="65" w:name="_Toc30945"/>
-      <w:bookmarkStart w:id="66" w:name="_Toc19658"/>
-      <w:bookmarkStart w:id="67" w:name="_Toc24916"/>
+      <w:bookmarkStart w:id="64" w:name="_Toc30945"/>
+      <w:bookmarkStart w:id="65" w:name="_Toc19658"/>
+      <w:bookmarkStart w:id="66" w:name="_Toc24916"/>
       <w:r>
         <w:rPr>
           <w:rFonts w:ascii="宋体" w:hAnsi="宋体" w:hint="eastAsia"/>
@@ -2477,9 +2475,9 @@
         </w:rPr>
         <w:t>日 项目计划文档</w:t>
       </w:r>
+      <w:bookmarkEnd w:id="64"/>
       <w:bookmarkEnd w:id="65"/>
       <w:bookmarkEnd w:id="66"/>
-      <w:bookmarkEnd w:id="67"/>
       <w:r>
         <w:rPr>
           <w:rFonts w:ascii="宋体" w:hAnsi="宋体" w:hint="eastAsia"/>
@@ -2501,9 +2499,9 @@
           <w:szCs w:val="28"/>
         </w:rPr>
       </w:pPr>
-      <w:bookmarkStart w:id="68" w:name="_Toc6450"/>
-      <w:bookmarkStart w:id="69" w:name="_Toc24673"/>
-      <w:bookmarkStart w:id="70" w:name="_Toc13621"/>
+      <w:bookmarkStart w:id="67" w:name="_Toc6450"/>
+      <w:bookmarkStart w:id="68" w:name="_Toc24673"/>
+      <w:bookmarkStart w:id="69" w:name="_Toc13621"/>
       <w:r>
         <w:rPr>
           <w:rFonts w:ascii="宋体" w:hAnsi="宋体" w:hint="eastAsia"/>
@@ -2528,9 +2526,9 @@
         </w:rPr>
         <w:t>日 可行性分析</w:t>
       </w:r>
+      <w:bookmarkEnd w:id="67"/>
       <w:bookmarkEnd w:id="68"/>
       <w:bookmarkEnd w:id="69"/>
-      <w:bookmarkEnd w:id="70"/>
       <w:r>
         <w:rPr>
           <w:rFonts w:ascii="宋体" w:hAnsi="宋体" w:hint="eastAsia"/>
@@ -2727,9 +2725,9 @@
           <w:szCs w:val="28"/>
         </w:rPr>
       </w:pPr>
-      <w:bookmarkStart w:id="71" w:name="_Toc26728"/>
-      <w:bookmarkStart w:id="72" w:name="_Toc6712"/>
-      <w:bookmarkStart w:id="73" w:name="_Toc17102"/>
+      <w:bookmarkStart w:id="70" w:name="_Toc26728"/>
+      <w:bookmarkStart w:id="71" w:name="_Toc6712"/>
+      <w:bookmarkStart w:id="72" w:name="_Toc17102"/>
       <w:r>
         <w:rPr>
           <w:rFonts w:ascii="宋体" w:hAnsi="宋体" w:hint="eastAsia"/>
@@ -2770,9 +2768,9 @@
         </w:rPr>
         <w:t xml:space="preserve"> 基本完成项目，进行项目总结。</w:t>
       </w:r>
+      <w:bookmarkEnd w:id="70"/>
       <w:bookmarkEnd w:id="71"/>
       <w:bookmarkEnd w:id="72"/>
-      <w:bookmarkEnd w:id="73"/>
     </w:p>
     <w:p>
       <w:pPr>
@@ -2790,18 +2788,18 @@
       <w:pPr>
         <w:pStyle w:val="2"/>
       </w:pPr>
-      <w:bookmarkStart w:id="74" w:name="_Toc11040"/>
-      <w:bookmarkStart w:id="75" w:name="_Toc10205"/>
-      <w:bookmarkStart w:id="76" w:name="_Toc2201"/>
-      <w:bookmarkStart w:id="77" w:name="_Toc20100"/>
-      <w:bookmarkStart w:id="78" w:name="_Toc7221"/>
-      <w:bookmarkStart w:id="79" w:name="_Toc4194"/>
-      <w:bookmarkStart w:id="80" w:name="_Toc27891"/>
-      <w:bookmarkStart w:id="81" w:name="_Toc7017"/>
-      <w:bookmarkStart w:id="82" w:name="_Toc22313"/>
-      <w:bookmarkStart w:id="83" w:name="_Toc19168"/>
-      <w:bookmarkStart w:id="84" w:name="_Toc527903353"/>
-      <w:bookmarkStart w:id="85" w:name="_Toc527903423"/>
+      <w:bookmarkStart w:id="73" w:name="_Toc11040"/>
+      <w:bookmarkStart w:id="74" w:name="_Toc10205"/>
+      <w:bookmarkStart w:id="75" w:name="_Toc2201"/>
+      <w:bookmarkStart w:id="76" w:name="_Toc20100"/>
+      <w:bookmarkStart w:id="77" w:name="_Toc7221"/>
+      <w:bookmarkStart w:id="78" w:name="_Toc4194"/>
+      <w:bookmarkStart w:id="79" w:name="_Toc27891"/>
+      <w:bookmarkStart w:id="80" w:name="_Toc7017"/>
+      <w:bookmarkStart w:id="81" w:name="_Toc22313"/>
+      <w:bookmarkStart w:id="82" w:name="_Toc19168"/>
+      <w:bookmarkStart w:id="83" w:name="_Toc527903353"/>
+      <w:bookmarkStart w:id="84" w:name="_Toc527903423"/>
       <w:r>
         <w:rPr>
           <w:rFonts w:hint="eastAsia"/>
@@ -2814,6 +2812,7 @@
         </w:rPr>
         <w:t>项目范围</w:t>
       </w:r>
+      <w:bookmarkEnd w:id="73"/>
       <w:bookmarkEnd w:id="74"/>
       <w:bookmarkEnd w:id="75"/>
       <w:bookmarkEnd w:id="76"/>
@@ -2825,7 +2824,6 @@
       <w:bookmarkEnd w:id="82"/>
       <w:bookmarkEnd w:id="83"/>
       <w:bookmarkEnd w:id="84"/>
-      <w:bookmarkEnd w:id="85"/>
     </w:p>
     <w:p>
       <w:pPr>
@@ -3112,15 +3110,15 @@
       <w:pPr>
         <w:pStyle w:val="2"/>
       </w:pPr>
-      <w:bookmarkStart w:id="86" w:name="_Toc9413"/>
-      <w:bookmarkStart w:id="87" w:name="_Toc14434"/>
-      <w:bookmarkStart w:id="88" w:name="_Toc21850"/>
-      <w:bookmarkStart w:id="89" w:name="_Toc29517"/>
-      <w:bookmarkStart w:id="90" w:name="_Toc28052"/>
-      <w:bookmarkStart w:id="91" w:name="_Toc5260"/>
-      <w:bookmarkStart w:id="92" w:name="_Toc31475"/>
-      <w:bookmarkStart w:id="93" w:name="_Toc527903354"/>
-      <w:bookmarkStart w:id="94" w:name="_Toc527903424"/>
+      <w:bookmarkStart w:id="85" w:name="_Toc9413"/>
+      <w:bookmarkStart w:id="86" w:name="_Toc14434"/>
+      <w:bookmarkStart w:id="87" w:name="_Toc21850"/>
+      <w:bookmarkStart w:id="88" w:name="_Toc29517"/>
+      <w:bookmarkStart w:id="89" w:name="_Toc28052"/>
+      <w:bookmarkStart w:id="90" w:name="_Toc5260"/>
+      <w:bookmarkStart w:id="91" w:name="_Toc31475"/>
+      <w:bookmarkStart w:id="92" w:name="_Toc527903354"/>
+      <w:bookmarkStart w:id="93" w:name="_Toc527903424"/>
       <w:r>
         <w:rPr>
           <w:rFonts w:hint="eastAsia"/>
@@ -3133,6 +3131,7 @@
         </w:rPr>
         <w:t>项目经理</w:t>
       </w:r>
+      <w:bookmarkEnd w:id="85"/>
       <w:bookmarkEnd w:id="86"/>
       <w:bookmarkEnd w:id="87"/>
       <w:bookmarkEnd w:id="88"/>
@@ -3141,7 +3140,6 @@
       <w:bookmarkEnd w:id="91"/>
       <w:bookmarkEnd w:id="92"/>
       <w:bookmarkEnd w:id="93"/>
-      <w:bookmarkEnd w:id="94"/>
     </w:p>
     <w:p>
       <w:pPr>
@@ -3162,15 +3160,15 @@
         </w:rPr>
         <w:t>项目经理人选：</w:t>
       </w:r>
-      <w:bookmarkStart w:id="95" w:name="_Toc25241"/>
-      <w:bookmarkStart w:id="96" w:name="_Toc1222"/>
-      <w:bookmarkStart w:id="97" w:name="_Toc32121"/>
-      <w:bookmarkStart w:id="98" w:name="_Toc218"/>
-      <w:bookmarkStart w:id="99" w:name="_Toc20234"/>
-      <w:bookmarkStart w:id="100" w:name="_Toc24782"/>
-      <w:bookmarkStart w:id="101" w:name="_Toc26898"/>
-      <w:bookmarkStart w:id="102" w:name="_Toc8160"/>
-      <w:bookmarkStart w:id="103" w:name="_Toc22316"/>
+      <w:bookmarkStart w:id="94" w:name="_Toc25241"/>
+      <w:bookmarkStart w:id="95" w:name="_Toc1222"/>
+      <w:bookmarkStart w:id="96" w:name="_Toc32121"/>
+      <w:bookmarkStart w:id="97" w:name="_Toc218"/>
+      <w:bookmarkStart w:id="98" w:name="_Toc20234"/>
+      <w:bookmarkStart w:id="99" w:name="_Toc24782"/>
+      <w:bookmarkStart w:id="100" w:name="_Toc26898"/>
+      <w:bookmarkStart w:id="101" w:name="_Toc8160"/>
+      <w:bookmarkStart w:id="102" w:name="_Toc22316"/>
       <w:r>
         <w:rPr>
           <w:rFonts w:hint="eastAsia"/>
@@ -3188,9 +3186,9 @@
           <w:szCs w:val="28"/>
         </w:rPr>
       </w:pPr>
-      <w:bookmarkStart w:id="104" w:name="_Toc12652"/>
-      <w:bookmarkStart w:id="105" w:name="_Toc527903355"/>
-      <w:bookmarkStart w:id="106" w:name="_Toc527903425"/>
+      <w:bookmarkStart w:id="103" w:name="_Toc12652"/>
+      <w:bookmarkStart w:id="104" w:name="_Toc527903355"/>
+      <w:bookmarkStart w:id="105" w:name="_Toc527903425"/>
       <w:r>
         <w:rPr>
           <w:rFonts w:hint="eastAsia"/>
@@ -3203,6 +3201,7 @@
         </w:rPr>
         <w:t>主要项目干系人</w:t>
       </w:r>
+      <w:bookmarkEnd w:id="94"/>
       <w:bookmarkEnd w:id="95"/>
       <w:bookmarkEnd w:id="96"/>
       <w:bookmarkEnd w:id="97"/>
@@ -3214,7 +3213,6 @@
       <w:bookmarkEnd w:id="103"/>
       <w:bookmarkEnd w:id="104"/>
       <w:bookmarkEnd w:id="105"/>
-      <w:bookmarkEnd w:id="106"/>
     </w:p>
     <w:p>
       <w:pPr>
@@ -3249,7 +3247,7 @@
           <w:szCs w:val="28"/>
         </w:rPr>
       </w:pPr>
-      <w:bookmarkStart w:id="107" w:name="_Toc32593"/>
+      <w:bookmarkStart w:id="106" w:name="_Toc32593"/>
       <w:r>
         <w:rPr>
           <w:rFonts w:ascii="宋体" w:hAnsi="宋体" w:cs="宋体" w:hint="eastAsia"/>
@@ -3331,8 +3329,8 @@
           <w:szCs w:val="28"/>
         </w:rPr>
       </w:pPr>
-      <w:bookmarkStart w:id="108" w:name="_Toc496969027"/>
-      <w:bookmarkEnd w:id="107"/>
+      <w:bookmarkStart w:id="107" w:name="_Toc496969027"/>
+      <w:bookmarkEnd w:id="106"/>
       <w:r>
         <w:rPr>
           <w:rFonts w:ascii="宋体" w:hAnsi="宋体" w:cs="宋体" w:hint="eastAsia"/>
@@ -3342,7 +3340,7 @@
         </w:rPr>
         <w:t>项目组和组织的外部人员</w:t>
       </w:r>
-      <w:bookmarkEnd w:id="108"/>
+      <w:bookmarkEnd w:id="107"/>
       <w:r>
         <w:rPr>
           <w:rFonts w:ascii="宋体" w:hAnsi="宋体" w:cs="宋体" w:hint="eastAsia"/>
@@ -3374,10 +3372,10 @@
         <w:lastRenderedPageBreak/>
         <w:t>使用该网站的老师、学生、游客，该网站管理员</w:t>
       </w:r>
-      <w:bookmarkStart w:id="109" w:name="_Toc30509"/>
-      <w:bookmarkStart w:id="110" w:name="_Toc14489"/>
-      <w:bookmarkStart w:id="111" w:name="_Toc1614"/>
-      <w:bookmarkStart w:id="112" w:name="_Toc27382"/>
+      <w:bookmarkStart w:id="108" w:name="_Toc30509"/>
+      <w:bookmarkStart w:id="109" w:name="_Toc14489"/>
+      <w:bookmarkStart w:id="110" w:name="_Toc1614"/>
+      <w:bookmarkStart w:id="111" w:name="_Toc27382"/>
     </w:p>
     <w:p>
       <w:pPr>
@@ -3396,12 +3394,12 @@
       <w:pPr>
         <w:pStyle w:val="2"/>
       </w:pPr>
-      <w:bookmarkStart w:id="113" w:name="_Toc18249"/>
-      <w:bookmarkStart w:id="114" w:name="_Toc19727"/>
-      <w:bookmarkStart w:id="115" w:name="_Toc24214"/>
-      <w:bookmarkStart w:id="116" w:name="_Toc3163"/>
-      <w:bookmarkStart w:id="117" w:name="_Toc527903356"/>
-      <w:bookmarkStart w:id="118" w:name="_Toc527903426"/>
+      <w:bookmarkStart w:id="112" w:name="_Toc18249"/>
+      <w:bookmarkStart w:id="113" w:name="_Toc19727"/>
+      <w:bookmarkStart w:id="114" w:name="_Toc24214"/>
+      <w:bookmarkStart w:id="115" w:name="_Toc3163"/>
+      <w:bookmarkStart w:id="116" w:name="_Toc527903356"/>
+      <w:bookmarkStart w:id="117" w:name="_Toc527903426"/>
       <w:r>
         <w:t>8</w:t>
       </w:r>
@@ -3417,6 +3415,7 @@
         </w:rPr>
         <w:t>项目总体进度计划</w:t>
       </w:r>
+      <w:bookmarkEnd w:id="108"/>
       <w:bookmarkEnd w:id="109"/>
       <w:bookmarkEnd w:id="110"/>
       <w:bookmarkEnd w:id="111"/>
@@ -3426,7 +3425,6 @@
       <w:bookmarkEnd w:id="115"/>
       <w:bookmarkEnd w:id="116"/>
       <w:bookmarkEnd w:id="117"/>
-      <w:bookmarkEnd w:id="118"/>
     </w:p>
     <w:p>
       <w:pPr>
@@ -3575,18 +3573,18 @@
           <w:rFonts w:asciiTheme="majorEastAsia" w:hAnsiTheme="majorEastAsia" w:cstheme="majorEastAsia"/>
         </w:rPr>
       </w:pPr>
-      <w:bookmarkStart w:id="119" w:name="_Toc18841"/>
-      <w:bookmarkStart w:id="120" w:name="_Toc32024"/>
-      <w:bookmarkStart w:id="121" w:name="_Toc13996"/>
-      <w:bookmarkStart w:id="122" w:name="_Toc6945"/>
-      <w:bookmarkStart w:id="123" w:name="_Toc15527"/>
-      <w:bookmarkStart w:id="124" w:name="_Toc25019"/>
-      <w:bookmarkStart w:id="125" w:name="_Toc4257"/>
-      <w:bookmarkStart w:id="126" w:name="_Toc19535"/>
-      <w:bookmarkStart w:id="127" w:name="_Toc3518"/>
-      <w:bookmarkStart w:id="128" w:name="_Toc18734"/>
-      <w:bookmarkStart w:id="129" w:name="_Toc527903357"/>
-      <w:bookmarkStart w:id="130" w:name="_Toc527903427"/>
+      <w:bookmarkStart w:id="118" w:name="_Toc18841"/>
+      <w:bookmarkStart w:id="119" w:name="_Toc32024"/>
+      <w:bookmarkStart w:id="120" w:name="_Toc13996"/>
+      <w:bookmarkStart w:id="121" w:name="_Toc6945"/>
+      <w:bookmarkStart w:id="122" w:name="_Toc15527"/>
+      <w:bookmarkStart w:id="123" w:name="_Toc25019"/>
+      <w:bookmarkStart w:id="124" w:name="_Toc4257"/>
+      <w:bookmarkStart w:id="125" w:name="_Toc19535"/>
+      <w:bookmarkStart w:id="126" w:name="_Toc3518"/>
+      <w:bookmarkStart w:id="127" w:name="_Toc18734"/>
+      <w:bookmarkStart w:id="128" w:name="_Toc527903357"/>
+      <w:bookmarkStart w:id="129" w:name="_Toc527903427"/>
       <w:r>
         <w:rPr>
           <w:rFonts w:cs="Arial"/>
@@ -3605,6 +3603,7 @@
         </w:rPr>
         <w:t>主要里程碑</w:t>
       </w:r>
+      <w:bookmarkEnd w:id="118"/>
       <w:bookmarkEnd w:id="119"/>
       <w:bookmarkEnd w:id="120"/>
       <w:bookmarkEnd w:id="121"/>
@@ -3616,7 +3615,6 @@
       <w:bookmarkEnd w:id="127"/>
       <w:bookmarkEnd w:id="128"/>
       <w:bookmarkEnd w:id="129"/>
-      <w:bookmarkEnd w:id="130"/>
     </w:p>
     <w:p>
       <w:pPr>
@@ -4053,18 +4051,18 @@
       <w:pPr>
         <w:pStyle w:val="2"/>
       </w:pPr>
-      <w:bookmarkStart w:id="131" w:name="_Toc10877"/>
-      <w:bookmarkStart w:id="132" w:name="_Toc16778"/>
-      <w:bookmarkStart w:id="133" w:name="_Toc19769"/>
-      <w:bookmarkStart w:id="134" w:name="_Toc14719"/>
-      <w:bookmarkStart w:id="135" w:name="_Toc20674"/>
-      <w:bookmarkStart w:id="136" w:name="_Toc31943"/>
-      <w:bookmarkStart w:id="137" w:name="_Toc19238"/>
-      <w:bookmarkStart w:id="138" w:name="_Toc17404"/>
-      <w:bookmarkStart w:id="139" w:name="_Toc3805"/>
-      <w:bookmarkStart w:id="140" w:name="_Toc4034"/>
-      <w:bookmarkStart w:id="141" w:name="_Toc527903358"/>
-      <w:bookmarkStart w:id="142" w:name="_Toc527903428"/>
+      <w:bookmarkStart w:id="130" w:name="_Toc10877"/>
+      <w:bookmarkStart w:id="131" w:name="_Toc16778"/>
+      <w:bookmarkStart w:id="132" w:name="_Toc19769"/>
+      <w:bookmarkStart w:id="133" w:name="_Toc14719"/>
+      <w:bookmarkStart w:id="134" w:name="_Toc20674"/>
+      <w:bookmarkStart w:id="135" w:name="_Toc31943"/>
+      <w:bookmarkStart w:id="136" w:name="_Toc19238"/>
+      <w:bookmarkStart w:id="137" w:name="_Toc17404"/>
+      <w:bookmarkStart w:id="138" w:name="_Toc3805"/>
+      <w:bookmarkStart w:id="139" w:name="_Toc4034"/>
+      <w:bookmarkStart w:id="140" w:name="_Toc527903358"/>
+      <w:bookmarkStart w:id="141" w:name="_Toc527903428"/>
       <w:r>
         <w:rPr>
           <w:rFonts w:hint="eastAsia"/>
@@ -4077,6 +4075,7 @@
         </w:rPr>
         <w:t>项目审批要求</w:t>
       </w:r>
+      <w:bookmarkEnd w:id="130"/>
       <w:bookmarkEnd w:id="131"/>
       <w:bookmarkEnd w:id="132"/>
       <w:bookmarkEnd w:id="133"/>
@@ -4088,7 +4087,6 @@
       <w:bookmarkEnd w:id="139"/>
       <w:bookmarkEnd w:id="140"/>
       <w:bookmarkEnd w:id="141"/>
-      <w:bookmarkEnd w:id="142"/>
     </w:p>
     <w:p>
       <w:pPr>
@@ -4334,16 +4332,16 @@
       <w:pPr>
         <w:pStyle w:val="2"/>
       </w:pPr>
-      <w:bookmarkStart w:id="143" w:name="_Toc8864"/>
-      <w:bookmarkStart w:id="144" w:name="_Toc10801"/>
-      <w:bookmarkStart w:id="145" w:name="_Toc26499"/>
-      <w:bookmarkStart w:id="146" w:name="_Toc14178"/>
-      <w:bookmarkStart w:id="147" w:name="_Toc29066"/>
-      <w:bookmarkStart w:id="148" w:name="_Toc15450"/>
-      <w:bookmarkStart w:id="149" w:name="_Toc496969031"/>
-      <w:bookmarkStart w:id="150" w:name="_Toc21262"/>
-      <w:bookmarkStart w:id="151" w:name="_Toc527903359"/>
-      <w:bookmarkStart w:id="152" w:name="_Toc527903429"/>
+      <w:bookmarkStart w:id="142" w:name="_Toc8864"/>
+      <w:bookmarkStart w:id="143" w:name="_Toc10801"/>
+      <w:bookmarkStart w:id="144" w:name="_Toc26499"/>
+      <w:bookmarkStart w:id="145" w:name="_Toc14178"/>
+      <w:bookmarkStart w:id="146" w:name="_Toc29066"/>
+      <w:bookmarkStart w:id="147" w:name="_Toc15450"/>
+      <w:bookmarkStart w:id="148" w:name="_Toc496969031"/>
+      <w:bookmarkStart w:id="149" w:name="_Toc21262"/>
+      <w:bookmarkStart w:id="150" w:name="_Toc527903359"/>
+      <w:bookmarkStart w:id="151" w:name="_Toc527903429"/>
       <w:r>
         <w:rPr>
           <w:rFonts w:hint="eastAsia"/>
@@ -4357,6 +4355,7 @@
         </w:rPr>
         <w:t>本章程的批准</w:t>
       </w:r>
+      <w:bookmarkEnd w:id="142"/>
       <w:bookmarkEnd w:id="143"/>
       <w:bookmarkEnd w:id="144"/>
       <w:bookmarkEnd w:id="145"/>
@@ -4366,7 +4365,6 @@
       <w:bookmarkEnd w:id="149"/>
       <w:bookmarkEnd w:id="150"/>
       <w:bookmarkEnd w:id="151"/>
-      <w:bookmarkEnd w:id="152"/>
     </w:p>
     <w:p>
       <w:pPr>
@@ -4699,34 +4697,67 @@
     <w:p>
       <w:pPr>
         <w:rPr>
+          <w:rFonts w:hint="eastAsia"/>
+        </w:rPr>
+      </w:pPr>
+      <w:r>
+        <w:rPr>
+          <w:rFonts w:ascii="宋体" w:hAnsi="宋体" w:hint="eastAsia"/>
+          <w:sz w:val="24"/>
+        </w:rPr>
+        <w:t xml:space="preserve">         《</w:t>
+      </w:r>
+      <w:r>
+        <w:t>软件项目管理（原书第</w:t>
+      </w:r>
+      <w:r>
+        <w:t>5</w:t>
+      </w:r>
+      <w:r>
+        <w:t>版）</w:t>
+      </w:r>
+      <w:r>
+        <w:rPr>
+          <w:rFonts w:hint="eastAsia"/>
+        </w:rPr>
+        <w:t>》</w:t>
+      </w:r>
+      <w:r>
+        <w:t xml:space="preserve"> [Software Project Management Fifth Edition]</w:t>
+      </w:r>
+    </w:p>
+    <w:p>
+      <w:pPr>
+        <w:rPr>
           <w:szCs w:val="24"/>
         </w:rPr>
       </w:pPr>
       <w:r>
         <w:rPr>
-          <w:rFonts w:ascii="宋体" w:hAnsi="宋体" w:hint="eastAsia"/>
-          <w:sz w:val="24"/>
-        </w:rPr>
-        <w:t xml:space="preserve">         《</w:t>
-      </w:r>
-      <w:r>
-        <w:t>软件项目管理（原书第</w:t>
-      </w:r>
-      <w:r>
-        <w:t>5</w:t>
-      </w:r>
-      <w:r>
-        <w:t>版）</w:t>
-      </w:r>
-      <w:r>
-        <w:rPr>
           <w:rFonts w:hint="eastAsia"/>
         </w:rPr>
-        <w:t>》</w:t>
-      </w:r>
-      <w:r>
-        <w:t xml:space="preserve"> [Software Project Management Fifth Edition]</w:t>
-      </w:r>
+        <w:tab/>
+      </w:r>
+      <w:r>
+        <w:rPr>
+          <w:rFonts w:hint="eastAsia"/>
+        </w:rPr>
+        <w:tab/>
+      </w:r>
+      <w:r>
+        <w:rPr>
+          <w:rFonts w:hint="eastAsia"/>
+        </w:rPr>
+        <w:tab/>
+      </w:r>
+      <w:r>
+        <w:rPr>
+          <w:rFonts w:hint="eastAsia"/>
+        </w:rPr>
+        <w:t>试试</w:t>
+      </w:r>
+      <w:bookmarkStart w:id="152" w:name="_GoBack"/>
+      <w:bookmarkEnd w:id="152"/>
     </w:p>
     <w:p>
       <w:pPr>
@@ -6016,7 +6047,7 @@
 </file>
 
 <file path=customXml/itemProps1.xml><?xml version="1.0" encoding="utf-8"?>
-<ds:datastoreItem xmlns:ds="http://schemas.openxmlformats.org/officeDocument/2006/customXml" ds:itemID="{ABBA05F7-6B1D-437E-B641-E6D0AEC2C678}">
+<ds:datastoreItem xmlns:ds="http://schemas.openxmlformats.org/officeDocument/2006/customXml" ds:itemID="{A43BB188-3DE9-421C-9EF7-FCC1493977B3}">
   <ds:schemaRefs>
     <ds:schemaRef ds:uri="http://schemas.openxmlformats.org/officeDocument/2006/bibliography"/>
   </ds:schemaRefs>
